--- a/Labo1/TP04 - Gimenez Francisco Miguel/Informe - Gimenez Francisco Miguel.docx
+++ b/Labo1/TP04 - Gimenez Francisco Miguel/Informe - Gimenez Francisco Miguel.docx
@@ -305,10 +305,10 @@
           <w:b/>
           <w:bCs/>
         </w:rPr>
-        <w:t>&lt;article&gt;:</w:t>
-      </w:r>
-      <w:r>
-        <w:t xml:space="preserve"> Esta etiqueta se utiliza para indicar un artículo en una página web. Los usuarios pueden acceder a esta etiqueta para acceder a la información específica de un artículo.</w:t>
+        <w:t>&lt;aside&gt;:</w:t>
+      </w:r>
+      <w:r>
+        <w:t xml:space="preserve"> Esta etiqueta se utiliza para indicar contenido secundario en una página web. Los usuarios pueden acceder a esta etiqueta para acceder a información adicional o complementaria.</w:t>
       </w:r>
     </w:p>
     <w:p>
@@ -316,37 +316,6 @@
         <w:ind w:firstLine="708"/>
       </w:pPr>
       <w:r>
-        <w:rPr>
-          <w:b/>
-          <w:bCs/>
-        </w:rPr>
-        <w:t>&lt;section&gt;:</w:t>
-      </w:r>
-      <w:r>
-        <w:t xml:space="preserve"> Esta etiqueta se utiliza para indicar una sección en una página web. Los usuarios pueden acceder a esta etiqueta para acceder al contenido específico de una sección.</w:t>
-      </w:r>
-    </w:p>
-    <w:p>
-      <w:pPr>
-        <w:ind w:firstLine="708"/>
-      </w:pPr>
-      <w:r>
-        <w:rPr>
-          <w:b/>
-          <w:bCs/>
-        </w:rPr>
-        <w:t>&lt;aside&gt;:</w:t>
-      </w:r>
-      <w:r>
-        <w:t xml:space="preserve"> Esta etiqueta se utiliza para indicar contenido secundario en una página web. Los usuarios pueden acceder a esta etiqueta para acceder a información adicional o complementaria.</w:t>
-      </w:r>
-    </w:p>
-    <w:p>
-      <w:pPr>
-        <w:ind w:firstLine="708"/>
-      </w:pPr>
-      <w:r>
-        <w:lastRenderedPageBreak/>
         <w:t xml:space="preserve">El uso de etiquetas de encabezados como </w:t>
       </w:r>
       <w:r>
@@ -423,6 +392,7 @@
           <w:sz w:val="24"/>
           <w:szCs w:val="24"/>
         </w:rPr>
+        <w:lastRenderedPageBreak/>
         <w:t>Contenido (Texto)</w:t>
       </w:r>
     </w:p>
@@ -523,148 +493,25 @@
     </w:p>
     <w:p>
       <w:pPr>
-        <w:pStyle w:val="Sinespaciado"/>
-      </w:pPr>
-    </w:p>
-    <w:p>
-      <w:pPr>
-        <w:rPr>
-          <w:b/>
-          <w:bCs/>
-          <w:sz w:val="24"/>
-          <w:szCs w:val="24"/>
-        </w:rPr>
-      </w:pPr>
-      <w:r>
-        <w:rPr>
-          <w:b/>
-          <w:bCs/>
-          <w:sz w:val="24"/>
-          <w:szCs w:val="24"/>
-        </w:rPr>
-        <w:t>Contenido (Imágenes)</w:t>
-      </w:r>
-    </w:p>
-    <w:p>
-      <w:pPr>
-        <w:ind w:firstLine="708"/>
-      </w:pPr>
-      <w:r>
-        <w:t xml:space="preserve">A la hora de proporcionar imágenes a las páginas con la etiqueta </w:t>
-      </w:r>
-      <w:r>
-        <w:rPr>
-          <w:b/>
-          <w:bCs/>
-        </w:rPr>
-        <w:t>&lt;img&gt;</w:t>
-      </w:r>
-      <w:r>
-        <w:t xml:space="preserve"> dentro de ella tenemos el atributo </w:t>
-      </w:r>
-      <w:r>
-        <w:rPr>
-          <w:b/>
-          <w:bCs/>
-        </w:rPr>
-        <w:t>alt</w:t>
-      </w:r>
-      <w:r>
-        <w:t xml:space="preserve"> el cuál es muy importante para el uso para personas no videntes, dado que ofrece una descripción del contenido de la imagen (dado por el desarrollador), para que así la persona usando algún lector de pantalla pueda escuchar la descripción de la misma.</w:t>
-      </w:r>
-      <w:r>
-        <w:t xml:space="preserve"> Por otro lado, también están </w:t>
-      </w:r>
-      <w:r>
-        <w:rPr>
-          <w:b/>
-          <w:bCs/>
-        </w:rPr>
-        <w:t>title</w:t>
-      </w:r>
-      <w:r>
-        <w:t xml:space="preserve"> para que el lector sepa leer el título de la misma imagen.</w:t>
-      </w:r>
-    </w:p>
-    <w:p>
-      <w:pPr>
-        <w:ind w:firstLine="708"/>
-      </w:pPr>
-      <w:r>
-        <w:t xml:space="preserve">El uso de la etiqueta </w:t>
-      </w:r>
-      <w:r>
-        <w:rPr>
-          <w:b/>
-          <w:bCs/>
-        </w:rPr>
-        <w:t>&lt;</w:t>
-      </w:r>
-      <w:r>
-        <w:rPr>
-          <w:b/>
-          <w:bCs/>
-        </w:rPr>
-        <w:t>figure</w:t>
-      </w:r>
-      <w:r>
-        <w:rPr>
-          <w:b/>
-          <w:bCs/>
-        </w:rPr>
-        <w:t>&gt;</w:t>
-      </w:r>
-      <w:r>
-        <w:rPr>
-          <w:b/>
-          <w:bCs/>
-        </w:rPr>
-        <w:t xml:space="preserve"> </w:t>
-      </w:r>
-      <w:r>
-        <w:t>ayuda a darle m</w:t>
-      </w:r>
-      <w:r>
-        <w:t>á</w:t>
-      </w:r>
-      <w:r>
-        <w:t>s información a la imagen, como a su vez a darle mejor semántica a nuestra página web</w:t>
-      </w:r>
-      <w:r>
-        <w:t xml:space="preserve">. Aquí también está la etiqueta </w:t>
-      </w:r>
-      <w:r>
-        <w:rPr>
-          <w:b/>
-          <w:bCs/>
-        </w:rPr>
-        <w:t>&lt;figcaption&gt;</w:t>
-      </w:r>
-      <w:r>
-        <w:t xml:space="preserve"> que da una descripción legible por el lector.</w:t>
-      </w:r>
-    </w:p>
-    <w:p>
-      <w:pPr>
-        <w:rPr>
-          <w:b/>
-          <w:bCs/>
-        </w:rPr>
-      </w:pPr>
-    </w:p>
-    <w:p>
-      <w:pPr>
-        <w:rPr>
-          <w:b/>
-          <w:bCs/>
-        </w:rPr>
-      </w:pPr>
-      <w:r>
-        <w:rPr>
-          <w:b/>
-          <w:bCs/>
-        </w:rPr>
-        <w:t>Tablas</w:t>
+        <w:rPr>
+          <w:b/>
+          <w:bCs/>
+        </w:rPr>
+      </w:pPr>
+    </w:p>
+    <w:p>
+      <w:pPr>
+        <w:rPr>
+          <w:b/>
+          <w:bCs/>
+        </w:rPr>
+      </w:pPr>
+      <w:r>
+        <w:rPr>
+          <w:b/>
+          <w:bCs/>
+        </w:rPr>
+        <w:t>Formularios</w:t>
       </w:r>
     </w:p>
     <w:p>
@@ -676,64 +523,45 @@
         <w:tab/>
       </w:r>
       <w:r>
-        <w:t xml:space="preserve">Al usar una tabla podemos ordenar información y contenido agrupado de una forma más cómodas y resumida para el usuario. Usamos la etiqueta </w:t>
-      </w:r>
-      <w:r>
-        <w:rPr>
-          <w:b/>
-          <w:bCs/>
-        </w:rPr>
-        <w:t>&lt;caption&gt;</w:t>
-      </w:r>
-      <w:r>
-        <w:t xml:space="preserve"> para que el lector pueda detectar la información principal.</w:t>
-      </w:r>
-    </w:p>
-    <w:p>
-      <w:pPr>
-        <w:rPr>
-          <w:sz w:val="20"/>
-          <w:szCs w:val="20"/>
-        </w:rPr>
-      </w:pPr>
+        <w:t>Ahora se empleó el uso de formularios, los cuales se usan para el envío de datos específicos para una comunicación con el usuario y requisitos que tenga. Para esto tenemos etiquetas que permiten al usuario ingresar dichos datos.</w:t>
+      </w:r>
+    </w:p>
+    <w:p>
       <w:r>
         <w:tab/>
-        <w:t xml:space="preserve">También tenemos </w:t>
-      </w:r>
-      <w:r>
-        <w:rPr>
-          <w:b/>
-          <w:bCs/>
-          <w:sz w:val="20"/>
-          <w:szCs w:val="20"/>
-        </w:rPr>
-        <w:t xml:space="preserve">&lt;th&gt; </w:t>
-      </w:r>
-      <w:r>
-        <w:rPr>
-          <w:sz w:val="20"/>
-          <w:szCs w:val="20"/>
-        </w:rPr>
-        <w:t xml:space="preserve">para resaltar en negritas textos importantes como títulos y </w:t>
-      </w:r>
-      <w:r>
-        <w:rPr>
-          <w:b/>
-          <w:bCs/>
-          <w:sz w:val="20"/>
-          <w:szCs w:val="20"/>
-        </w:rPr>
-        <w:t xml:space="preserve">&lt;td&gt; </w:t>
-      </w:r>
-      <w:r>
-        <w:rPr>
-          <w:sz w:val="20"/>
-          <w:szCs w:val="20"/>
-        </w:rPr>
-        <w:t xml:space="preserve"> para el resto de texto informativo que acompaña a la tabla.</w:t>
-      </w:r>
-    </w:p>
-    <w:p/>
+      </w:r>
+      <w:r>
+        <w:rPr>
+          <w:b/>
+          <w:bCs/>
+        </w:rPr>
+        <w:t xml:space="preserve">&lt;input&gt;: </w:t>
+      </w:r>
+      <w:r>
+        <w:t>Esta etiqueta es la que se encarga del ingreso de datos. Hay distintos tipos de input para ingresar distintos tipos de datos, como el texto, email, números o fechas.</w:t>
+      </w:r>
+    </w:p>
+    <w:p>
+      <w:r>
+        <w:tab/>
+      </w:r>
+      <w:r>
+        <w:rPr>
+          <w:b/>
+          <w:bCs/>
+        </w:rPr>
+        <w:t>&lt;label&gt;:</w:t>
+      </w:r>
+      <w:r>
+        <w:t xml:space="preserve"> Esta etiqueta no es exclusiva de los formularios</w:t>
+      </w:r>
+      <w:r>
+        <w:t>,</w:t>
+      </w:r>
+      <w:r>
+        <w:t xml:space="preserve"> pero es necesaria y útil para agregar un título chico a cada input que pueda leer el lector y el usuario sepa qué datos ingresar.</w:t>
+      </w:r>
+    </w:p>
     <w:p>
       <w:pPr>
         <w:rPr>
@@ -771,17 +599,24 @@
           <w:bCs/>
           <w:u w:val="single"/>
         </w:rPr>
-        <w:t>INDEX:</w:t>
-      </w:r>
-    </w:p>
-    <w:p>
-      <w:r>
-        <w:lastRenderedPageBreak/>
+        <w:t>REGISTRO</w:t>
+      </w:r>
+      <w:r>
+        <w:rPr>
+          <w:b/>
+          <w:bCs/>
+          <w:u w:val="single"/>
+        </w:rPr>
+        <w:t>:</w:t>
+      </w:r>
+    </w:p>
+    <w:p>
+      <w:r>
         <w:drawing>
-          <wp:inline distT="0" distB="0" distL="0" distR="0" wp14:anchorId="317D0CC7" wp14:editId="4936AB61">
-            <wp:extent cx="5400040" cy="3148965"/>
-            <wp:effectExtent l="0" t="0" r="0" b="0"/>
-            <wp:docPr id="1182623165" name="Imagen 1"/>
+          <wp:inline distT="0" distB="0" distL="0" distR="0" wp14:anchorId="25CA8A9E" wp14:editId="58369B0B">
+            <wp:extent cx="5400040" cy="3305810"/>
+            <wp:effectExtent l="0" t="0" r="0" b="8890"/>
+            <wp:docPr id="618683856" name="Imagen 1"/>
             <wp:cNvGraphicFramePr>
               <a:graphicFrameLocks xmlns:a="http://schemas.openxmlformats.org/drawingml/2006/main" noChangeAspect="1"/>
             </wp:cNvGraphicFramePr>
@@ -789,7 +624,7 @@
               <a:graphicData uri="http://schemas.openxmlformats.org/drawingml/2006/picture">
                 <pic:pic xmlns:pic="http://schemas.openxmlformats.org/drawingml/2006/picture">
                   <pic:nvPicPr>
-                    <pic:cNvPr id="1182623165" name=""/>
+                    <pic:cNvPr id="618683856" name=""/>
                     <pic:cNvPicPr/>
                   </pic:nvPicPr>
                   <pic:blipFill>
@@ -801,7 +636,7 @@
                   <pic:spPr>
                     <a:xfrm>
                       <a:off x="0" y="0"/>
-                      <a:ext cx="5400040" cy="3148965"/>
+                      <a:ext cx="5400040" cy="3305810"/>
                     </a:xfrm>
                     <a:prstGeom prst="rect">
                       <a:avLst/>
@@ -816,7 +651,13 @@
     </w:p>
     <w:p>
       <w:r>
-        <w:t>(Ese mal no lo corrijo, porque, aunque así pida para nota, a la hora de usar la página solo se hace click a las letras. No a la simulación e botón que hice).</w:t>
+        <w:t xml:space="preserve">(Ese mal no lo corrijo, porque, aunque así pida para nota, a la hora de usar la página solo se hace click a las letras. No a la simulación </w:t>
+      </w:r>
+      <w:r>
+        <w:t>d</w:t>
+      </w:r>
+      <w:r>
+        <w:t>e botón que hice).</w:t>
       </w:r>
     </w:p>
     <w:p>
@@ -825,15 +666,44 @@
           <w:u w:val="single"/>
         </w:rPr>
       </w:pPr>
-      <w:r>
-        <w:rPr>
+    </w:p>
+    <w:p>
+      <w:pPr>
+        <w:rPr>
+          <w:b/>
+          <w:bCs/>
           <w:u w:val="single"/>
         </w:rPr>
+      </w:pPr>
+      <w:r>
+        <w:rPr>
+          <w:b/>
+          <w:bCs/>
+          <w:u w:val="single"/>
+        </w:rPr>
+        <w:lastRenderedPageBreak/>
+        <w:t>ENCUESTA:</w:t>
+      </w:r>
+    </w:p>
+    <w:p>
+      <w:pPr>
+        <w:rPr>
+          <w:b/>
+          <w:bCs/>
+          <w:u w:val="single"/>
+        </w:rPr>
+      </w:pPr>
+      <w:r>
+        <w:rPr>
+          <w:b/>
+          <w:bCs/>
+          <w:u w:val="single"/>
+        </w:rPr>
         <w:drawing>
-          <wp:inline distT="0" distB="0" distL="0" distR="0" wp14:anchorId="6B92777B" wp14:editId="15BAD3D7">
-            <wp:extent cx="5400040" cy="2962275"/>
-            <wp:effectExtent l="0" t="0" r="0" b="9525"/>
-            <wp:docPr id="1768516036" name="Imagen 1"/>
+          <wp:inline distT="0" distB="0" distL="0" distR="0" wp14:anchorId="5373A8C2" wp14:editId="3F221FD6">
+            <wp:extent cx="5400040" cy="3236595"/>
+            <wp:effectExtent l="0" t="0" r="0" b="1905"/>
+            <wp:docPr id="234371195" name="Imagen 1"/>
             <wp:cNvGraphicFramePr>
               <a:graphicFrameLocks xmlns:a="http://schemas.openxmlformats.org/drawingml/2006/main" noChangeAspect="1"/>
             </wp:cNvGraphicFramePr>
@@ -841,7 +711,7 @@
               <a:graphicData uri="http://schemas.openxmlformats.org/drawingml/2006/picture">
                 <pic:pic xmlns:pic="http://schemas.openxmlformats.org/drawingml/2006/picture">
                   <pic:nvPicPr>
-                    <pic:cNvPr id="1768516036" name=""/>
+                    <pic:cNvPr id="234371195" name=""/>
                     <pic:cNvPicPr/>
                   </pic:nvPicPr>
                   <pic:blipFill>
@@ -853,7 +723,7 @@
                   <pic:spPr>
                     <a:xfrm>
                       <a:off x="0" y="0"/>
-                      <a:ext cx="5400040" cy="2962275"/>
+                      <a:ext cx="5400040" cy="3236595"/>
                     </a:xfrm>
                     <a:prstGeom prst="rect">
                       <a:avLst/>
@@ -874,133 +744,20 @@
           <w:u w:val="single"/>
         </w:rPr>
       </w:pPr>
-      <w:r>
+    </w:p>
+    <w:p>
+      <w:r>
+        <w:t>En este archivo lo que me cuenta como mal y muy mal son: El nulo uso de listas y de links. Esto lo dejo así porque el sitio que se nos pidió copiar no necesita dichas etiquetas, por lo que no voy a crear nada que no sea pedido. Mi objetivo era copiar el sitio y ya.</w:t>
+      </w:r>
+    </w:p>
+    <w:p>
+      <w:pPr>
         <w:rPr>
           <w:b/>
           <w:bCs/>
           <w:u w:val="single"/>
         </w:rPr>
-        <w:t>DATOS:</w:t>
-      </w:r>
-    </w:p>
-    <w:p>
-      <w:pPr>
-        <w:rPr>
-          <w:b/>
-          <w:bCs/>
-        </w:rPr>
-      </w:pPr>
-      <w:r>
-        <w:rPr>
-          <w:b/>
-          <w:bCs/>
-          <w:u w:val="single"/>
-        </w:rPr>
-        <w:lastRenderedPageBreak/>
-        <w:drawing>
-          <wp:inline distT="0" distB="0" distL="0" distR="0" wp14:anchorId="64D38585" wp14:editId="57972050">
-            <wp:extent cx="5400040" cy="2870835"/>
-            <wp:effectExtent l="0" t="0" r="0" b="5715"/>
-            <wp:docPr id="285620972" name="Imagen 1"/>
-            <wp:cNvGraphicFramePr>
-              <a:graphicFrameLocks xmlns:a="http://schemas.openxmlformats.org/drawingml/2006/main" noChangeAspect="1"/>
-            </wp:cNvGraphicFramePr>
-            <a:graphic xmlns:a="http://schemas.openxmlformats.org/drawingml/2006/main">
-              <a:graphicData uri="http://schemas.openxmlformats.org/drawingml/2006/picture">
-                <pic:pic xmlns:pic="http://schemas.openxmlformats.org/drawingml/2006/picture">
-                  <pic:nvPicPr>
-                    <pic:cNvPr id="285620972" name=""/>
-                    <pic:cNvPicPr/>
-                  </pic:nvPicPr>
-                  <pic:blipFill>
-                    <a:blip r:embed="rId6"/>
-                    <a:stretch>
-                      <a:fillRect/>
-                    </a:stretch>
-                  </pic:blipFill>
-                  <pic:spPr>
-                    <a:xfrm>
-                      <a:off x="0" y="0"/>
-                      <a:ext cx="5400040" cy="2870835"/>
-                    </a:xfrm>
-                    <a:prstGeom prst="rect">
-                      <a:avLst/>
-                    </a:prstGeom>
-                  </pic:spPr>
-                </pic:pic>
-              </a:graphicData>
-            </a:graphic>
-          </wp:inline>
-        </w:drawing>
-      </w:r>
-    </w:p>
-    <w:p>
-      <w:pPr>
-        <w:rPr>
-          <w:b/>
-          <w:bCs/>
-          <w:u w:val="single"/>
-        </w:rPr>
-      </w:pPr>
-      <w:r>
-        <w:rPr>
-          <w:b/>
-          <w:bCs/>
-          <w:u w:val="single"/>
-        </w:rPr>
-        <w:t>REPARTO:</w:t>
-      </w:r>
-    </w:p>
-    <w:p>
-      <w:pPr>
-        <w:rPr>
-          <w:b/>
-          <w:bCs/>
-          <w:u w:val="single"/>
-        </w:rPr>
-      </w:pPr>
-      <w:r>
-        <w:rPr>
-          <w:b/>
-          <w:bCs/>
-          <w:u w:val="single"/>
-        </w:rPr>
-        <w:drawing>
-          <wp:inline distT="0" distB="0" distL="0" distR="0" wp14:anchorId="5F5A8B7A" wp14:editId="15D14361">
-            <wp:extent cx="5400040" cy="2955925"/>
-            <wp:effectExtent l="0" t="0" r="0" b="0"/>
-            <wp:docPr id="118360452" name="Imagen 1"/>
-            <wp:cNvGraphicFramePr>
-              <a:graphicFrameLocks xmlns:a="http://schemas.openxmlformats.org/drawingml/2006/main" noChangeAspect="1"/>
-            </wp:cNvGraphicFramePr>
-            <a:graphic xmlns:a="http://schemas.openxmlformats.org/drawingml/2006/main">
-              <a:graphicData uri="http://schemas.openxmlformats.org/drawingml/2006/picture">
-                <pic:pic xmlns:pic="http://schemas.openxmlformats.org/drawingml/2006/picture">
-                  <pic:nvPicPr>
-                    <pic:cNvPr id="118360452" name=""/>
-                    <pic:cNvPicPr/>
-                  </pic:nvPicPr>
-                  <pic:blipFill>
-                    <a:blip r:embed="rId7"/>
-                    <a:stretch>
-                      <a:fillRect/>
-                    </a:stretch>
-                  </pic:blipFill>
-                  <pic:spPr>
-                    <a:xfrm>
-                      <a:off x="0" y="0"/>
-                      <a:ext cx="5400040" cy="2955925"/>
-                    </a:xfrm>
-                    <a:prstGeom prst="rect">
-                      <a:avLst/>
-                    </a:prstGeom>
-                  </pic:spPr>
-                </pic:pic>
-              </a:graphicData>
-            </a:graphic>
-          </wp:inline>
-        </w:drawing>
-      </w:r>
+      </w:pPr>
     </w:p>
     <w:p>
       <w:pPr>

--- a/Labo1/TP04 - Gimenez Francisco Miguel/Informe - Gimenez Francisco Miguel.docx
+++ b/Labo1/TP04 - Gimenez Francisco Miguel/Informe - Gimenez Francisco Miguel.docx
@@ -755,22 +755,1380 @@
         <w:rPr>
           <w:b/>
           <w:bCs/>
+        </w:rPr>
+      </w:pPr>
+      <w:r>
+        <w:rPr>
+          <w:b/>
+          <w:bCs/>
+        </w:rPr>
+        <w:t>NVDA:</w:t>
+      </w:r>
+    </w:p>
+    <w:p>
+      <w:pPr>
+        <w:rPr>
+          <w:b/>
+          <w:bCs/>
           <w:u w:val="single"/>
         </w:rPr>
       </w:pPr>
-    </w:p>
-    <w:p>
-      <w:pPr>
-        <w:rPr>
-          <w:b/>
-          <w:bCs/>
-          <w:sz w:val="24"/>
-          <w:szCs w:val="24"/>
+      <w:r>
+        <w:rPr>
+          <w:b/>
+          <w:bCs/>
           <w:u w:val="single"/>
         </w:rPr>
-      </w:pPr>
-    </w:p>
-    <w:p/>
+        <w:t>EJERCICIO 1:</w:t>
+      </w:r>
+    </w:p>
+    <w:p>
+      <w:pPr>
+        <w:autoSpaceDE w:val="0"/>
+        <w:autoSpaceDN w:val="0"/>
+        <w:adjustRightInd w:val="0"/>
+        <w:spacing w:after="0" w:line="240" w:lineRule="auto"/>
+        <w:rPr>
+          <w:rFonts w:ascii="Segoe UI" w:hAnsi="Segoe UI" w:cs="Segoe UI"/>
+          <w:sz w:val="18"/>
+          <w:szCs w:val="18"/>
+        </w:rPr>
+      </w:pPr>
+      <w:r>
+        <w:rPr>
+          <w:rFonts w:ascii="Segoe UI" w:hAnsi="Segoe UI" w:cs="Segoe UI"/>
+          <w:sz w:val="18"/>
+          <w:szCs w:val="18"/>
+        </w:rPr>
+        <w:t>Berserk - Opera</w:t>
+      </w:r>
+    </w:p>
+    <w:p>
+      <w:pPr>
+        <w:autoSpaceDE w:val="0"/>
+        <w:autoSpaceDN w:val="0"/>
+        <w:adjustRightInd w:val="0"/>
+        <w:spacing w:after="0" w:line="240" w:lineRule="auto"/>
+        <w:rPr>
+          <w:rFonts w:ascii="Segoe UI" w:hAnsi="Segoe UI" w:cs="Segoe UI"/>
+          <w:sz w:val="18"/>
+          <w:szCs w:val="18"/>
+        </w:rPr>
+      </w:pPr>
+      <w:r>
+        <w:rPr>
+          <w:rFonts w:ascii="Segoe UI" w:hAnsi="Segoe UI" w:cs="Segoe UI"/>
+          <w:sz w:val="18"/>
+          <w:szCs w:val="18"/>
+        </w:rPr>
+        <w:t>Contenido</w:t>
+      </w:r>
+    </w:p>
+    <w:p>
+      <w:pPr>
+        <w:autoSpaceDE w:val="0"/>
+        <w:autoSpaceDN w:val="0"/>
+        <w:adjustRightInd w:val="0"/>
+        <w:spacing w:after="0" w:line="240" w:lineRule="auto"/>
+        <w:rPr>
+          <w:rFonts w:ascii="Segoe UI" w:hAnsi="Segoe UI" w:cs="Segoe UI"/>
+          <w:sz w:val="18"/>
+          <w:szCs w:val="18"/>
+        </w:rPr>
+      </w:pPr>
+      <w:r>
+        <w:rPr>
+          <w:rFonts w:ascii="Segoe UI" w:hAnsi="Segoe UI" w:cs="Segoe UI"/>
+          <w:sz w:val="18"/>
+          <w:szCs w:val="18"/>
+        </w:rPr>
+        <w:t>Navegación</w:t>
+      </w:r>
+    </w:p>
+    <w:p>
+      <w:pPr>
+        <w:autoSpaceDE w:val="0"/>
+        <w:autoSpaceDN w:val="0"/>
+        <w:adjustRightInd w:val="0"/>
+        <w:spacing w:after="0" w:line="240" w:lineRule="auto"/>
+        <w:rPr>
+          <w:rFonts w:ascii="Segoe UI" w:hAnsi="Segoe UI" w:cs="Segoe UI"/>
+          <w:sz w:val="18"/>
+          <w:szCs w:val="18"/>
+        </w:rPr>
+      </w:pPr>
+      <w:r>
+        <w:rPr>
+          <w:rFonts w:ascii="Segoe UI" w:hAnsi="Segoe UI" w:cs="Segoe UI"/>
+          <w:sz w:val="18"/>
+          <w:szCs w:val="18"/>
+        </w:rPr>
+        <w:t>Berserk</w:t>
+      </w:r>
+    </w:p>
+    <w:p>
+      <w:pPr>
+        <w:autoSpaceDE w:val="0"/>
+        <w:autoSpaceDN w:val="0"/>
+        <w:adjustRightInd w:val="0"/>
+        <w:spacing w:after="0" w:line="240" w:lineRule="auto"/>
+        <w:rPr>
+          <w:rFonts w:ascii="Segoe UI" w:hAnsi="Segoe UI" w:cs="Segoe UI"/>
+          <w:sz w:val="18"/>
+          <w:szCs w:val="18"/>
+        </w:rPr>
+      </w:pPr>
+      <w:r>
+        <w:rPr>
+          <w:rFonts w:ascii="Segoe UI" w:hAnsi="Segoe UI" w:cs="Segoe UI"/>
+          <w:sz w:val="18"/>
+          <w:szCs w:val="18"/>
+        </w:rPr>
+        <w:t>Logo de Berserk Logo de Berserk</w:t>
+      </w:r>
+    </w:p>
+    <w:p>
+      <w:pPr>
+        <w:autoSpaceDE w:val="0"/>
+        <w:autoSpaceDN w:val="0"/>
+        <w:adjustRightInd w:val="0"/>
+        <w:spacing w:after="0" w:line="240" w:lineRule="auto"/>
+        <w:rPr>
+          <w:rFonts w:ascii="Segoe UI" w:hAnsi="Segoe UI" w:cs="Segoe UI"/>
+          <w:sz w:val="18"/>
+          <w:szCs w:val="18"/>
+        </w:rPr>
+      </w:pPr>
+      <w:r>
+        <w:rPr>
+          <w:rFonts w:ascii="Segoe UI" w:hAnsi="Segoe UI" w:cs="Segoe UI"/>
+          <w:sz w:val="18"/>
+          <w:szCs w:val="18"/>
+        </w:rPr>
+        <w:t>Berserk</w:t>
+      </w:r>
+    </w:p>
+    <w:p>
+      <w:pPr>
+        <w:autoSpaceDE w:val="0"/>
+        <w:autoSpaceDN w:val="0"/>
+        <w:adjustRightInd w:val="0"/>
+        <w:spacing w:after="0" w:line="240" w:lineRule="auto"/>
+        <w:rPr>
+          <w:rFonts w:ascii="Segoe UI" w:hAnsi="Segoe UI" w:cs="Segoe UI"/>
+          <w:sz w:val="18"/>
+          <w:szCs w:val="18"/>
+        </w:rPr>
+      </w:pPr>
+      <w:r>
+        <w:rPr>
+          <w:rFonts w:ascii="Segoe UI" w:hAnsi="Segoe UI" w:cs="Segoe UI"/>
+          <w:sz w:val="18"/>
+          <w:szCs w:val="18"/>
+        </w:rPr>
+        <w:t>Inicio</w:t>
+      </w:r>
+    </w:p>
+    <w:p>
+      <w:pPr>
+        <w:autoSpaceDE w:val="0"/>
+        <w:autoSpaceDN w:val="0"/>
+        <w:adjustRightInd w:val="0"/>
+        <w:spacing w:after="0" w:line="240" w:lineRule="auto"/>
+        <w:rPr>
+          <w:rFonts w:ascii="Segoe UI" w:hAnsi="Segoe UI" w:cs="Segoe UI"/>
+          <w:sz w:val="18"/>
+          <w:szCs w:val="18"/>
+        </w:rPr>
+      </w:pPr>
+      <w:r>
+        <w:rPr>
+          <w:rFonts w:ascii="Segoe UI" w:hAnsi="Segoe UI" w:cs="Segoe UI"/>
+          <w:sz w:val="18"/>
+          <w:szCs w:val="18"/>
+        </w:rPr>
+        <w:t>Reparto</w:t>
+      </w:r>
+    </w:p>
+    <w:p>
+      <w:pPr>
+        <w:autoSpaceDE w:val="0"/>
+        <w:autoSpaceDN w:val="0"/>
+        <w:adjustRightInd w:val="0"/>
+        <w:spacing w:after="0" w:line="240" w:lineRule="auto"/>
+        <w:rPr>
+          <w:rFonts w:ascii="Segoe UI" w:hAnsi="Segoe UI" w:cs="Segoe UI"/>
+          <w:sz w:val="18"/>
+          <w:szCs w:val="18"/>
+        </w:rPr>
+      </w:pPr>
+      <w:r>
+        <w:rPr>
+          <w:rFonts w:ascii="Segoe UI" w:hAnsi="Segoe UI" w:cs="Segoe UI"/>
+          <w:sz w:val="18"/>
+          <w:szCs w:val="18"/>
+        </w:rPr>
+        <w:t>Datos</w:t>
+      </w:r>
+    </w:p>
+    <w:p>
+      <w:pPr>
+        <w:autoSpaceDE w:val="0"/>
+        <w:autoSpaceDN w:val="0"/>
+        <w:adjustRightInd w:val="0"/>
+        <w:spacing w:after="0" w:line="240" w:lineRule="auto"/>
+        <w:rPr>
+          <w:rFonts w:ascii="Segoe UI" w:hAnsi="Segoe UI" w:cs="Segoe UI"/>
+          <w:sz w:val="18"/>
+          <w:szCs w:val="18"/>
+        </w:rPr>
+      </w:pPr>
+      <w:r>
+        <w:rPr>
+          <w:rFonts w:ascii="Segoe UI" w:hAnsi="Segoe UI" w:cs="Segoe UI"/>
+          <w:sz w:val="18"/>
+          <w:szCs w:val="18"/>
+        </w:rPr>
+        <w:t>Berserk  documento</w:t>
+      </w:r>
+    </w:p>
+    <w:p>
+      <w:pPr>
+        <w:autoSpaceDE w:val="0"/>
+        <w:autoSpaceDN w:val="0"/>
+        <w:adjustRightInd w:val="0"/>
+        <w:spacing w:after="0" w:line="240" w:lineRule="auto"/>
+        <w:rPr>
+          <w:rFonts w:ascii="Segoe UI" w:hAnsi="Segoe UI" w:cs="Segoe UI"/>
+          <w:sz w:val="18"/>
+          <w:szCs w:val="18"/>
+        </w:rPr>
+      </w:pPr>
+      <w:r>
+        <w:rPr>
+          <w:rFonts w:ascii="Segoe UI" w:hAnsi="Segoe UI" w:cs="Segoe UI"/>
+          <w:sz w:val="18"/>
+          <w:szCs w:val="18"/>
+        </w:rPr>
+        <w:t>principal región</w:t>
+      </w:r>
+    </w:p>
+    <w:p>
+      <w:pPr>
+        <w:autoSpaceDE w:val="0"/>
+        <w:autoSpaceDN w:val="0"/>
+        <w:adjustRightInd w:val="0"/>
+        <w:spacing w:after="0" w:line="240" w:lineRule="auto"/>
+        <w:rPr>
+          <w:rFonts w:ascii="Segoe UI" w:hAnsi="Segoe UI" w:cs="Segoe UI"/>
+          <w:sz w:val="18"/>
+          <w:szCs w:val="18"/>
+        </w:rPr>
+      </w:pPr>
+      <w:r>
+        <w:rPr>
+          <w:rFonts w:ascii="Segoe UI" w:hAnsi="Segoe UI" w:cs="Segoe UI"/>
+          <w:sz w:val="18"/>
+          <w:szCs w:val="18"/>
+        </w:rPr>
+        <w:t>Nombre  edición  tiene auto completado  en blanco</w:t>
+      </w:r>
+    </w:p>
+    <w:p>
+      <w:pPr>
+        <w:autoSpaceDE w:val="0"/>
+        <w:autoSpaceDN w:val="0"/>
+        <w:adjustRightInd w:val="0"/>
+        <w:spacing w:after="0" w:line="240" w:lineRule="auto"/>
+        <w:rPr>
+          <w:rFonts w:ascii="Segoe UI" w:hAnsi="Segoe UI" w:cs="Segoe UI"/>
+          <w:sz w:val="18"/>
+          <w:szCs w:val="18"/>
+        </w:rPr>
+      </w:pPr>
+      <w:r>
+        <w:rPr>
+          <w:rFonts w:ascii="Segoe UI" w:hAnsi="Segoe UI" w:cs="Segoe UI"/>
+          <w:sz w:val="18"/>
+          <w:szCs w:val="18"/>
+        </w:rPr>
+        <w:t>Email  edición  tiene auto completado  en blanco</w:t>
+      </w:r>
+    </w:p>
+    <w:p>
+      <w:pPr>
+        <w:autoSpaceDE w:val="0"/>
+        <w:autoSpaceDN w:val="0"/>
+        <w:adjustRightInd w:val="0"/>
+        <w:spacing w:after="0" w:line="240" w:lineRule="auto"/>
+        <w:rPr>
+          <w:rFonts w:ascii="Segoe UI" w:hAnsi="Segoe UI" w:cs="Segoe UI"/>
+          <w:sz w:val="18"/>
+          <w:szCs w:val="18"/>
+        </w:rPr>
+      </w:pPr>
+      <w:r>
+        <w:rPr>
+          <w:rFonts w:ascii="Segoe UI" w:hAnsi="Segoe UI" w:cs="Segoe UI"/>
+          <w:sz w:val="18"/>
+          <w:szCs w:val="18"/>
+        </w:rPr>
+        <w:t>Contraseña  edición  en blanco</w:t>
+      </w:r>
+    </w:p>
+    <w:p>
+      <w:pPr>
+        <w:autoSpaceDE w:val="0"/>
+        <w:autoSpaceDN w:val="0"/>
+        <w:adjustRightInd w:val="0"/>
+        <w:spacing w:after="0" w:line="240" w:lineRule="auto"/>
+        <w:rPr>
+          <w:rFonts w:ascii="Segoe UI" w:hAnsi="Segoe UI" w:cs="Segoe UI"/>
+          <w:sz w:val="18"/>
+          <w:szCs w:val="18"/>
+        </w:rPr>
+      </w:pPr>
+      <w:r>
+        <w:rPr>
+          <w:rFonts w:ascii="Segoe UI" w:hAnsi="Segoe UI" w:cs="Segoe UI"/>
+          <w:sz w:val="18"/>
+          <w:szCs w:val="18"/>
+        </w:rPr>
+        <w:t>Fecha de nacimiento  cuadro de edición de fecha</w:t>
+      </w:r>
+    </w:p>
+    <w:p>
+      <w:pPr>
+        <w:autoSpaceDE w:val="0"/>
+        <w:autoSpaceDN w:val="0"/>
+        <w:adjustRightInd w:val="0"/>
+        <w:spacing w:after="0" w:line="240" w:lineRule="auto"/>
+        <w:rPr>
+          <w:rFonts w:ascii="Segoe UI" w:hAnsi="Segoe UI" w:cs="Segoe UI"/>
+          <w:sz w:val="18"/>
+          <w:szCs w:val="18"/>
+        </w:rPr>
+      </w:pPr>
+      <w:r>
+        <w:rPr>
+          <w:rFonts w:ascii="Segoe UI" w:hAnsi="Segoe UI" w:cs="Segoe UI"/>
+          <w:sz w:val="18"/>
+          <w:szCs w:val="18"/>
+        </w:rPr>
+        <w:t>Día Fecha de nacimiento  botón Giratorio  0</w:t>
+      </w:r>
+    </w:p>
+    <w:p>
+      <w:pPr>
+        <w:autoSpaceDE w:val="0"/>
+        <w:autoSpaceDN w:val="0"/>
+        <w:adjustRightInd w:val="0"/>
+        <w:spacing w:after="0" w:line="240" w:lineRule="auto"/>
+        <w:rPr>
+          <w:rFonts w:ascii="Segoe UI" w:hAnsi="Segoe UI" w:cs="Segoe UI"/>
+          <w:sz w:val="18"/>
+          <w:szCs w:val="18"/>
+        </w:rPr>
+      </w:pPr>
+      <w:r>
+        <w:rPr>
+          <w:rFonts w:ascii="Segoe UI" w:hAnsi="Segoe UI" w:cs="Segoe UI"/>
+          <w:sz w:val="18"/>
+          <w:szCs w:val="18"/>
+        </w:rPr>
+        <w:t>Mes Fecha de nacimiento  botón Giratorio  0</w:t>
+      </w:r>
+    </w:p>
+    <w:p>
+      <w:pPr>
+        <w:autoSpaceDE w:val="0"/>
+        <w:autoSpaceDN w:val="0"/>
+        <w:adjustRightInd w:val="0"/>
+        <w:spacing w:after="0" w:line="240" w:lineRule="auto"/>
+        <w:rPr>
+          <w:rFonts w:ascii="Segoe UI" w:hAnsi="Segoe UI" w:cs="Segoe UI"/>
+          <w:sz w:val="18"/>
+          <w:szCs w:val="18"/>
+        </w:rPr>
+      </w:pPr>
+      <w:r>
+        <w:rPr>
+          <w:rFonts w:ascii="Segoe UI" w:hAnsi="Segoe UI" w:cs="Segoe UI"/>
+          <w:sz w:val="18"/>
+          <w:szCs w:val="18"/>
+        </w:rPr>
+        <w:t>Año Fecha de nacimiento  botón Giratorio  0</w:t>
+      </w:r>
+    </w:p>
+    <w:p>
+      <w:pPr>
+        <w:autoSpaceDE w:val="0"/>
+        <w:autoSpaceDN w:val="0"/>
+        <w:adjustRightInd w:val="0"/>
+        <w:spacing w:after="0" w:line="240" w:lineRule="auto"/>
+        <w:rPr>
+          <w:rFonts w:ascii="Segoe UI" w:hAnsi="Segoe UI" w:cs="Segoe UI"/>
+          <w:sz w:val="18"/>
+          <w:szCs w:val="18"/>
+        </w:rPr>
+      </w:pPr>
+      <w:r>
+        <w:rPr>
+          <w:rFonts w:ascii="Segoe UI" w:hAnsi="Segoe UI" w:cs="Segoe UI"/>
+          <w:sz w:val="18"/>
+          <w:szCs w:val="18"/>
+        </w:rPr>
+        <w:t xml:space="preserve">Mostrar selector de fecha  botón de menú  submenú  </w:t>
+      </w:r>
+    </w:p>
+    <w:p>
+      <w:pPr>
+        <w:autoSpaceDE w:val="0"/>
+        <w:autoSpaceDN w:val="0"/>
+        <w:adjustRightInd w:val="0"/>
+        <w:spacing w:after="0" w:line="240" w:lineRule="auto"/>
+        <w:rPr>
+          <w:rFonts w:ascii="Segoe UI" w:hAnsi="Segoe UI" w:cs="Segoe UI"/>
+          <w:sz w:val="18"/>
+          <w:szCs w:val="18"/>
+        </w:rPr>
+      </w:pPr>
+      <w:r>
+        <w:rPr>
+          <w:rFonts w:ascii="Segoe UI" w:hAnsi="Segoe UI" w:cs="Segoe UI"/>
+          <w:sz w:val="18"/>
+          <w:szCs w:val="18"/>
+        </w:rPr>
+        <w:t>País  cuadro combinado  Argentina  contraído</w:t>
+      </w:r>
+    </w:p>
+    <w:p>
+      <w:pPr>
+        <w:autoSpaceDE w:val="0"/>
+        <w:autoSpaceDN w:val="0"/>
+        <w:adjustRightInd w:val="0"/>
+        <w:spacing w:after="0" w:line="240" w:lineRule="auto"/>
+        <w:rPr>
+          <w:rFonts w:ascii="Segoe UI" w:hAnsi="Segoe UI" w:cs="Segoe UI"/>
+          <w:sz w:val="18"/>
+          <w:szCs w:val="18"/>
+        </w:rPr>
+      </w:pPr>
+      <w:r>
+        <w:rPr>
+          <w:rFonts w:ascii="Segoe UI" w:hAnsi="Segoe UI" w:cs="Segoe UI"/>
+          <w:sz w:val="18"/>
+          <w:szCs w:val="18"/>
+        </w:rPr>
+        <w:t>¿Quiere recibir novedades y promociones?  agrupación</w:t>
+      </w:r>
+    </w:p>
+    <w:p>
+      <w:pPr>
+        <w:autoSpaceDE w:val="0"/>
+        <w:autoSpaceDN w:val="0"/>
+        <w:adjustRightInd w:val="0"/>
+        <w:spacing w:after="0" w:line="240" w:lineRule="auto"/>
+        <w:rPr>
+          <w:rFonts w:ascii="Segoe UI" w:hAnsi="Segoe UI" w:cs="Segoe UI"/>
+          <w:sz w:val="18"/>
+          <w:szCs w:val="18"/>
+        </w:rPr>
+      </w:pPr>
+      <w:r>
+        <w:rPr>
+          <w:rFonts w:ascii="Segoe UI" w:hAnsi="Segoe UI" w:cs="Segoe UI"/>
+          <w:sz w:val="18"/>
+          <w:szCs w:val="18"/>
+        </w:rPr>
+        <w:t>Si  botón de opción  sin marcar  1 de 2</w:t>
+      </w:r>
+    </w:p>
+    <w:p>
+      <w:pPr>
+        <w:autoSpaceDE w:val="0"/>
+        <w:autoSpaceDN w:val="0"/>
+        <w:adjustRightInd w:val="0"/>
+        <w:spacing w:after="0" w:line="240" w:lineRule="auto"/>
+        <w:rPr>
+          <w:rFonts w:ascii="Segoe UI" w:hAnsi="Segoe UI" w:cs="Segoe UI"/>
+          <w:sz w:val="18"/>
+          <w:szCs w:val="18"/>
+        </w:rPr>
+      </w:pPr>
+      <w:r>
+        <w:rPr>
+          <w:rFonts w:ascii="Segoe UI" w:hAnsi="Segoe UI" w:cs="Segoe UI"/>
+          <w:sz w:val="18"/>
+          <w:szCs w:val="18"/>
+        </w:rPr>
+        <w:t xml:space="preserve">Suscribir  botón  </w:t>
+      </w:r>
+    </w:p>
+    <w:p>
+      <w:pPr>
+        <w:autoSpaceDE w:val="0"/>
+        <w:autoSpaceDN w:val="0"/>
+        <w:adjustRightInd w:val="0"/>
+        <w:spacing w:after="0" w:line="240" w:lineRule="auto"/>
+        <w:rPr>
+          <w:rFonts w:ascii="Segoe UI" w:hAnsi="Segoe UI" w:cs="Segoe UI"/>
+          <w:sz w:val="18"/>
+          <w:szCs w:val="18"/>
+        </w:rPr>
+      </w:pPr>
+      <w:r>
+        <w:rPr>
+          <w:rFonts w:ascii="Segoe UI" w:hAnsi="Segoe UI" w:cs="Segoe UI"/>
+          <w:sz w:val="18"/>
+          <w:szCs w:val="18"/>
+        </w:rPr>
+        <w:t>complementario región</w:t>
+      </w:r>
+    </w:p>
+    <w:p>
+      <w:pPr>
+        <w:autoSpaceDE w:val="0"/>
+        <w:autoSpaceDN w:val="0"/>
+        <w:adjustRightInd w:val="0"/>
+        <w:spacing w:after="0" w:line="240" w:lineRule="auto"/>
+        <w:rPr>
+          <w:rFonts w:ascii="Segoe UI" w:hAnsi="Segoe UI" w:cs="Segoe UI"/>
+          <w:sz w:val="18"/>
+          <w:szCs w:val="18"/>
+        </w:rPr>
+      </w:pPr>
+      <w:r>
+        <w:rPr>
+          <w:rFonts w:ascii="Segoe UI" w:hAnsi="Segoe UI" w:cs="Segoe UI"/>
+          <w:sz w:val="18"/>
+          <w:szCs w:val="18"/>
+        </w:rPr>
+        <w:t>Email  edición  tiene auto completado  en blanco</w:t>
+      </w:r>
+    </w:p>
+    <w:p>
+      <w:pPr>
+        <w:autoSpaceDE w:val="0"/>
+        <w:autoSpaceDN w:val="0"/>
+        <w:adjustRightInd w:val="0"/>
+        <w:spacing w:after="0" w:line="240" w:lineRule="auto"/>
+        <w:rPr>
+          <w:rFonts w:ascii="Segoe UI" w:hAnsi="Segoe UI" w:cs="Segoe UI"/>
+          <w:sz w:val="18"/>
+          <w:szCs w:val="18"/>
+        </w:rPr>
+      </w:pPr>
+      <w:r>
+        <w:rPr>
+          <w:rFonts w:ascii="Segoe UI" w:hAnsi="Segoe UI" w:cs="Segoe UI"/>
+          <w:sz w:val="18"/>
+          <w:szCs w:val="18"/>
+        </w:rPr>
+        <w:t>Asunto  edición  en blanco</w:t>
+      </w:r>
+    </w:p>
+    <w:p>
+      <w:pPr>
+        <w:autoSpaceDE w:val="0"/>
+        <w:autoSpaceDN w:val="0"/>
+        <w:adjustRightInd w:val="0"/>
+        <w:spacing w:after="0" w:line="240" w:lineRule="auto"/>
+        <w:rPr>
+          <w:rFonts w:ascii="Segoe UI" w:hAnsi="Segoe UI" w:cs="Segoe UI"/>
+          <w:sz w:val="18"/>
+          <w:szCs w:val="18"/>
+        </w:rPr>
+      </w:pPr>
+      <w:r>
+        <w:rPr>
+          <w:rFonts w:ascii="Segoe UI" w:hAnsi="Segoe UI" w:cs="Segoe UI"/>
+          <w:sz w:val="18"/>
+          <w:szCs w:val="18"/>
+        </w:rPr>
+        <w:t>Consulta  edición  multilínea  Escriba su consulta aquí  en blanco</w:t>
+      </w:r>
+    </w:p>
+    <w:p>
+      <w:pPr>
+        <w:autoSpaceDE w:val="0"/>
+        <w:autoSpaceDN w:val="0"/>
+        <w:adjustRightInd w:val="0"/>
+        <w:spacing w:after="0" w:line="240" w:lineRule="auto"/>
+        <w:rPr>
+          <w:rFonts w:ascii="Segoe UI" w:hAnsi="Segoe UI" w:cs="Segoe UI"/>
+          <w:sz w:val="18"/>
+          <w:szCs w:val="18"/>
+        </w:rPr>
+      </w:pPr>
+      <w:r>
+        <w:rPr>
+          <w:rFonts w:ascii="Segoe UI" w:hAnsi="Segoe UI" w:cs="Segoe UI"/>
+          <w:sz w:val="18"/>
+          <w:szCs w:val="18"/>
+        </w:rPr>
+        <w:lastRenderedPageBreak/>
+        <w:t xml:space="preserve">Enviar  botón  </w:t>
+      </w:r>
+    </w:p>
+    <w:p>
+      <w:pPr>
+        <w:autoSpaceDE w:val="0"/>
+        <w:autoSpaceDN w:val="0"/>
+        <w:adjustRightInd w:val="0"/>
+        <w:spacing w:after="0" w:line="240" w:lineRule="auto"/>
+        <w:rPr>
+          <w:rFonts w:ascii="Segoe UI" w:hAnsi="Segoe UI" w:cs="Segoe UI"/>
+          <w:sz w:val="18"/>
+          <w:szCs w:val="18"/>
+        </w:rPr>
+      </w:pPr>
+      <w:r>
+        <w:rPr>
+          <w:rFonts w:ascii="Segoe UI" w:hAnsi="Segoe UI" w:cs="Segoe UI"/>
+          <w:sz w:val="18"/>
+          <w:szCs w:val="18"/>
+        </w:rPr>
+        <w:t>Cliente del navegador  agrupación</w:t>
+      </w:r>
+    </w:p>
+    <w:p>
+      <w:pPr>
+        <w:autoSpaceDE w:val="0"/>
+        <w:autoSpaceDN w:val="0"/>
+        <w:adjustRightInd w:val="0"/>
+        <w:spacing w:after="0" w:line="240" w:lineRule="auto"/>
+        <w:rPr>
+          <w:rFonts w:ascii="Segoe UI" w:hAnsi="Segoe UI" w:cs="Segoe UI"/>
+          <w:sz w:val="18"/>
+          <w:szCs w:val="18"/>
+        </w:rPr>
+      </w:pPr>
+      <w:r>
+        <w:rPr>
+          <w:rFonts w:ascii="Segoe UI" w:hAnsi="Segoe UI" w:cs="Segoe UI"/>
+          <w:sz w:val="18"/>
+          <w:szCs w:val="18"/>
+        </w:rPr>
+        <w:t>Barra lateral del navegador  agrupación</w:t>
+      </w:r>
+    </w:p>
+    <w:p>
+      <w:pPr>
+        <w:autoSpaceDE w:val="0"/>
+        <w:autoSpaceDN w:val="0"/>
+        <w:adjustRightInd w:val="0"/>
+        <w:spacing w:after="0" w:line="240" w:lineRule="auto"/>
+        <w:rPr>
+          <w:rFonts w:ascii="Segoe UI" w:hAnsi="Segoe UI" w:cs="Segoe UI"/>
+          <w:sz w:val="18"/>
+          <w:szCs w:val="18"/>
+        </w:rPr>
+      </w:pPr>
+      <w:r>
+        <w:rPr>
+          <w:rFonts w:ascii="Segoe UI" w:hAnsi="Segoe UI" w:cs="Segoe UI"/>
+          <w:sz w:val="18"/>
+          <w:szCs w:val="18"/>
+        </w:rPr>
+        <w:t>GX Control  botón</w:t>
+      </w:r>
+    </w:p>
+    <w:p>
+      <w:pPr>
+        <w:autoSpaceDE w:val="0"/>
+        <w:autoSpaceDN w:val="0"/>
+        <w:adjustRightInd w:val="0"/>
+        <w:spacing w:after="0" w:line="240" w:lineRule="auto"/>
+        <w:rPr>
+          <w:rFonts w:ascii="Segoe UI" w:hAnsi="Segoe UI" w:cs="Segoe UI"/>
+          <w:sz w:val="18"/>
+          <w:szCs w:val="18"/>
+        </w:rPr>
+      </w:pPr>
+      <w:r>
+        <w:rPr>
+          <w:rFonts w:ascii="Segoe UI" w:hAnsi="Segoe UI" w:cs="Segoe UI"/>
+          <w:sz w:val="18"/>
+          <w:szCs w:val="18"/>
+        </w:rPr>
+        <w:t>Fecha de nacimiento  cuadro de edición de fecha</w:t>
+      </w:r>
+    </w:p>
+    <w:p>
+      <w:pPr>
+        <w:autoSpaceDE w:val="0"/>
+        <w:autoSpaceDN w:val="0"/>
+        <w:adjustRightInd w:val="0"/>
+        <w:spacing w:after="0" w:line="240" w:lineRule="auto"/>
+        <w:rPr>
+          <w:rFonts w:ascii="Segoe UI" w:hAnsi="Segoe UI" w:cs="Segoe UI"/>
+          <w:sz w:val="18"/>
+          <w:szCs w:val="18"/>
+        </w:rPr>
+      </w:pPr>
+      <w:r>
+        <w:rPr>
+          <w:rFonts w:ascii="Segoe UI" w:hAnsi="Segoe UI" w:cs="Segoe UI"/>
+          <w:sz w:val="18"/>
+          <w:szCs w:val="18"/>
+        </w:rPr>
+        <w:t>Mes Fecha de nacimiento  botón Giratorio  0</w:t>
+      </w:r>
+    </w:p>
+    <w:p>
+      <w:pPr>
+        <w:autoSpaceDE w:val="0"/>
+        <w:autoSpaceDN w:val="0"/>
+        <w:adjustRightInd w:val="0"/>
+        <w:spacing w:after="0" w:line="240" w:lineRule="auto"/>
+        <w:rPr>
+          <w:rFonts w:ascii="Segoe UI" w:hAnsi="Segoe UI" w:cs="Segoe UI"/>
+          <w:sz w:val="18"/>
+          <w:szCs w:val="18"/>
+        </w:rPr>
+      </w:pPr>
+      <w:r>
+        <w:rPr>
+          <w:rFonts w:ascii="Segoe UI" w:hAnsi="Segoe UI" w:cs="Segoe UI"/>
+          <w:sz w:val="18"/>
+          <w:szCs w:val="18"/>
+        </w:rPr>
+        <w:t>Asunto  edición  en blanco</w:t>
+      </w:r>
+    </w:p>
+    <w:p>
+      <w:pPr>
+        <w:autoSpaceDE w:val="0"/>
+        <w:autoSpaceDN w:val="0"/>
+        <w:adjustRightInd w:val="0"/>
+        <w:spacing w:after="0" w:line="240" w:lineRule="auto"/>
+        <w:rPr>
+          <w:rFonts w:ascii="Segoe UI" w:hAnsi="Segoe UI" w:cs="Segoe UI"/>
+          <w:sz w:val="18"/>
+          <w:szCs w:val="18"/>
+        </w:rPr>
+      </w:pPr>
+      <w:r>
+        <w:rPr>
+          <w:rFonts w:ascii="Segoe UI" w:hAnsi="Segoe UI" w:cs="Segoe UI"/>
+          <w:sz w:val="18"/>
+          <w:szCs w:val="18"/>
+        </w:rPr>
+        <w:t>Posición Indica la posición vertical actual y se puede arrastrar para cambiarla directamente</w:t>
+      </w:r>
+    </w:p>
+    <w:p>
+      <w:pPr>
+        <w:autoSpaceDE w:val="0"/>
+        <w:autoSpaceDN w:val="0"/>
+        <w:adjustRightInd w:val="0"/>
+        <w:spacing w:after="0" w:line="240" w:lineRule="auto"/>
+        <w:rPr>
+          <w:rFonts w:ascii="Segoe UI" w:hAnsi="Segoe UI" w:cs="Segoe UI"/>
+          <w:sz w:val="18"/>
+          <w:szCs w:val="18"/>
+        </w:rPr>
+      </w:pPr>
+      <w:r>
+        <w:rPr>
+          <w:rFonts w:ascii="Segoe UI" w:hAnsi="Segoe UI" w:cs="Segoe UI"/>
+          <w:sz w:val="18"/>
+          <w:szCs w:val="18"/>
+        </w:rPr>
+        <w:t xml:space="preserve">Enviar  botón  </w:t>
+      </w:r>
+    </w:p>
+    <w:p>
+      <w:pPr>
+        <w:autoSpaceDE w:val="0"/>
+        <w:autoSpaceDN w:val="0"/>
+        <w:adjustRightInd w:val="0"/>
+        <w:spacing w:after="0" w:line="240" w:lineRule="auto"/>
+        <w:rPr>
+          <w:rFonts w:ascii="Segoe UI" w:hAnsi="Segoe UI" w:cs="Segoe UI"/>
+          <w:sz w:val="18"/>
+          <w:szCs w:val="18"/>
+        </w:rPr>
+      </w:pPr>
+      <w:r>
+        <w:rPr>
+          <w:rFonts w:ascii="Segoe UI" w:hAnsi="Segoe UI" w:cs="Segoe UI"/>
+          <w:sz w:val="18"/>
+          <w:szCs w:val="18"/>
+        </w:rPr>
+        <w:t>Fecha de nacimiento  cuadro de edición de fecha</w:t>
+      </w:r>
+    </w:p>
+    <w:p>
+      <w:pPr>
+        <w:autoSpaceDE w:val="0"/>
+        <w:autoSpaceDN w:val="0"/>
+        <w:adjustRightInd w:val="0"/>
+        <w:spacing w:after="0" w:line="240" w:lineRule="auto"/>
+        <w:rPr>
+          <w:rFonts w:ascii="Segoe UI" w:hAnsi="Segoe UI" w:cs="Segoe UI"/>
+          <w:sz w:val="18"/>
+          <w:szCs w:val="18"/>
+        </w:rPr>
+      </w:pPr>
+      <w:r>
+        <w:rPr>
+          <w:rFonts w:ascii="Segoe UI" w:hAnsi="Segoe UI" w:cs="Segoe UI"/>
+          <w:sz w:val="18"/>
+          <w:szCs w:val="18"/>
+        </w:rPr>
+        <w:t>© copyright Giménez Francisco Miguel</w:t>
+      </w:r>
+    </w:p>
+    <w:p>
+      <w:pPr>
+        <w:autoSpaceDE w:val="0"/>
+        <w:autoSpaceDN w:val="0"/>
+        <w:adjustRightInd w:val="0"/>
+        <w:spacing w:after="0" w:line="240" w:lineRule="auto"/>
+        <w:rPr>
+          <w:rFonts w:ascii="Segoe UI" w:hAnsi="Segoe UI" w:cs="Segoe UI"/>
+          <w:sz w:val="18"/>
+          <w:szCs w:val="18"/>
+        </w:rPr>
+      </w:pPr>
+      <w:r>
+        <w:rPr>
+          <w:rFonts w:ascii="Segoe UI" w:hAnsi="Segoe UI" w:cs="Segoe UI"/>
+          <w:sz w:val="18"/>
+          <w:szCs w:val="18"/>
+        </w:rPr>
+        <w:t>Gmail</w:t>
+      </w:r>
+    </w:p>
+    <w:p>
+      <w:pPr>
+        <w:autoSpaceDE w:val="0"/>
+        <w:autoSpaceDN w:val="0"/>
+        <w:adjustRightInd w:val="0"/>
+        <w:spacing w:after="0" w:line="240" w:lineRule="auto"/>
+        <w:rPr>
+          <w:rFonts w:ascii="Segoe UI" w:hAnsi="Segoe UI" w:cs="Segoe UI"/>
+          <w:sz w:val="18"/>
+          <w:szCs w:val="18"/>
+        </w:rPr>
+      </w:pPr>
+    </w:p>
+    <w:p>
+      <w:pPr>
+        <w:rPr>
+          <w:u w:val="single"/>
+        </w:rPr>
+      </w:pPr>
+      <w:r>
+        <w:rPr>
+          <w:b/>
+          <w:bCs/>
+          <w:u w:val="single"/>
+        </w:rPr>
+        <w:t>EJERCICIO 2:</w:t>
+      </w:r>
+    </w:p>
+    <w:p>
+      <w:pPr>
+        <w:autoSpaceDE w:val="0"/>
+        <w:autoSpaceDN w:val="0"/>
+        <w:adjustRightInd w:val="0"/>
+        <w:spacing w:after="0" w:line="240" w:lineRule="auto"/>
+        <w:rPr>
+          <w:rFonts w:ascii="Segoe UI" w:hAnsi="Segoe UI" w:cs="Segoe UI"/>
+          <w:sz w:val="18"/>
+          <w:szCs w:val="18"/>
+        </w:rPr>
+      </w:pPr>
+      <w:r>
+        <w:rPr>
+          <w:rFonts w:ascii="Segoe UI" w:hAnsi="Segoe UI" w:cs="Segoe UI"/>
+          <w:sz w:val="18"/>
+          <w:szCs w:val="18"/>
+        </w:rPr>
+        <w:t xml:space="preserve">Ejercicio 2 - TP 4  documento   </w:t>
+      </w:r>
+    </w:p>
+    <w:p>
+      <w:pPr>
+        <w:autoSpaceDE w:val="0"/>
+        <w:autoSpaceDN w:val="0"/>
+        <w:adjustRightInd w:val="0"/>
+        <w:spacing w:after="0" w:line="240" w:lineRule="auto"/>
+        <w:rPr>
+          <w:rFonts w:ascii="Segoe UI" w:hAnsi="Segoe UI" w:cs="Segoe UI"/>
+          <w:sz w:val="18"/>
+          <w:szCs w:val="18"/>
+        </w:rPr>
+      </w:pPr>
+      <w:r>
+        <w:rPr>
+          <w:rFonts w:ascii="Segoe UI" w:hAnsi="Segoe UI" w:cs="Segoe UI"/>
+          <w:sz w:val="18"/>
+          <w:szCs w:val="18"/>
+        </w:rPr>
+        <w:t>principal región</w:t>
+      </w:r>
+    </w:p>
+    <w:p>
+      <w:pPr>
+        <w:autoSpaceDE w:val="0"/>
+        <w:autoSpaceDN w:val="0"/>
+        <w:adjustRightInd w:val="0"/>
+        <w:spacing w:after="0" w:line="240" w:lineRule="auto"/>
+        <w:rPr>
+          <w:rFonts w:ascii="Segoe UI" w:hAnsi="Segoe UI" w:cs="Segoe UI"/>
+          <w:sz w:val="18"/>
+          <w:szCs w:val="18"/>
+        </w:rPr>
+      </w:pPr>
+      <w:r>
+        <w:rPr>
+          <w:rFonts w:ascii="Segoe UI" w:hAnsi="Segoe UI" w:cs="Segoe UI"/>
+          <w:sz w:val="18"/>
+          <w:szCs w:val="18"/>
+        </w:rPr>
+        <w:t>Datos personales  agrupación</w:t>
+      </w:r>
+    </w:p>
+    <w:p>
+      <w:pPr>
+        <w:autoSpaceDE w:val="0"/>
+        <w:autoSpaceDN w:val="0"/>
+        <w:adjustRightInd w:val="0"/>
+        <w:spacing w:after="0" w:line="240" w:lineRule="auto"/>
+        <w:rPr>
+          <w:rFonts w:ascii="Segoe UI" w:hAnsi="Segoe UI" w:cs="Segoe UI"/>
+          <w:sz w:val="18"/>
+          <w:szCs w:val="18"/>
+        </w:rPr>
+      </w:pPr>
+      <w:r>
+        <w:rPr>
+          <w:rFonts w:ascii="Segoe UI" w:hAnsi="Segoe UI" w:cs="Segoe UI"/>
+          <w:sz w:val="18"/>
+          <w:szCs w:val="18"/>
+        </w:rPr>
+        <w:t>Nombre:  edición  requerido  tiene auto completado  Ingrese su nombre  en blanco</w:t>
+      </w:r>
+    </w:p>
+    <w:p>
+      <w:pPr>
+        <w:autoSpaceDE w:val="0"/>
+        <w:autoSpaceDN w:val="0"/>
+        <w:adjustRightInd w:val="0"/>
+        <w:spacing w:after="0" w:line="240" w:lineRule="auto"/>
+        <w:rPr>
+          <w:rFonts w:ascii="Segoe UI" w:hAnsi="Segoe UI" w:cs="Segoe UI"/>
+          <w:sz w:val="18"/>
+          <w:szCs w:val="18"/>
+        </w:rPr>
+      </w:pPr>
+      <w:r>
+        <w:rPr>
+          <w:rFonts w:ascii="Segoe UI" w:hAnsi="Segoe UI" w:cs="Segoe UI"/>
+          <w:sz w:val="18"/>
+          <w:szCs w:val="18"/>
+        </w:rPr>
+        <w:t>Mail:  edición  requerido  tiene auto completado  Ingrese su casilla de mail  en blanco</w:t>
+      </w:r>
+    </w:p>
+    <w:p>
+      <w:pPr>
+        <w:autoSpaceDE w:val="0"/>
+        <w:autoSpaceDN w:val="0"/>
+        <w:adjustRightInd w:val="0"/>
+        <w:spacing w:after="0" w:line="240" w:lineRule="auto"/>
+        <w:rPr>
+          <w:rFonts w:ascii="Segoe UI" w:hAnsi="Segoe UI" w:cs="Segoe UI"/>
+          <w:sz w:val="18"/>
+          <w:szCs w:val="18"/>
+        </w:rPr>
+      </w:pPr>
+      <w:r>
+        <w:rPr>
+          <w:rFonts w:ascii="Segoe UI" w:hAnsi="Segoe UI" w:cs="Segoe UI"/>
+          <w:sz w:val="18"/>
+          <w:szCs w:val="18"/>
+        </w:rPr>
+        <w:t>Fecha de nacimiento:  cuadro de edición de fecha</w:t>
+      </w:r>
+    </w:p>
+    <w:p>
+      <w:pPr>
+        <w:autoSpaceDE w:val="0"/>
+        <w:autoSpaceDN w:val="0"/>
+        <w:adjustRightInd w:val="0"/>
+        <w:spacing w:after="0" w:line="240" w:lineRule="auto"/>
+        <w:rPr>
+          <w:rFonts w:ascii="Segoe UI" w:hAnsi="Segoe UI" w:cs="Segoe UI"/>
+          <w:sz w:val="18"/>
+          <w:szCs w:val="18"/>
+        </w:rPr>
+      </w:pPr>
+      <w:r>
+        <w:rPr>
+          <w:rFonts w:ascii="Segoe UI" w:hAnsi="Segoe UI" w:cs="Segoe UI"/>
+          <w:sz w:val="18"/>
+          <w:szCs w:val="18"/>
+        </w:rPr>
+        <w:t>Día Fecha de nacimiento:  botón Giratorio  01</w:t>
+      </w:r>
+    </w:p>
+    <w:p>
+      <w:pPr>
+        <w:autoSpaceDE w:val="0"/>
+        <w:autoSpaceDN w:val="0"/>
+        <w:adjustRightInd w:val="0"/>
+        <w:spacing w:after="0" w:line="240" w:lineRule="auto"/>
+        <w:rPr>
+          <w:rFonts w:ascii="Segoe UI" w:hAnsi="Segoe UI" w:cs="Segoe UI"/>
+          <w:sz w:val="18"/>
+          <w:szCs w:val="18"/>
+        </w:rPr>
+      </w:pPr>
+      <w:r>
+        <w:rPr>
+          <w:rFonts w:ascii="Segoe UI" w:hAnsi="Segoe UI" w:cs="Segoe UI"/>
+          <w:sz w:val="18"/>
+          <w:szCs w:val="18"/>
+        </w:rPr>
+        <w:t>Mes Fecha de nacimiento:  botón Giratorio  01</w:t>
+      </w:r>
+    </w:p>
+    <w:p>
+      <w:pPr>
+        <w:autoSpaceDE w:val="0"/>
+        <w:autoSpaceDN w:val="0"/>
+        <w:adjustRightInd w:val="0"/>
+        <w:spacing w:after="0" w:line="240" w:lineRule="auto"/>
+        <w:rPr>
+          <w:rFonts w:ascii="Segoe UI" w:hAnsi="Segoe UI" w:cs="Segoe UI"/>
+          <w:sz w:val="18"/>
+          <w:szCs w:val="18"/>
+        </w:rPr>
+      </w:pPr>
+      <w:r>
+        <w:rPr>
+          <w:rFonts w:ascii="Segoe UI" w:hAnsi="Segoe UI" w:cs="Segoe UI"/>
+          <w:sz w:val="18"/>
+          <w:szCs w:val="18"/>
+        </w:rPr>
+        <w:t>Año Fecha de nacimiento:  botón Giratorio  2000</w:t>
+      </w:r>
+    </w:p>
+    <w:p>
+      <w:pPr>
+        <w:autoSpaceDE w:val="0"/>
+        <w:autoSpaceDN w:val="0"/>
+        <w:adjustRightInd w:val="0"/>
+        <w:spacing w:after="0" w:line="240" w:lineRule="auto"/>
+        <w:rPr>
+          <w:rFonts w:ascii="Segoe UI" w:hAnsi="Segoe UI" w:cs="Segoe UI"/>
+          <w:sz w:val="18"/>
+          <w:szCs w:val="18"/>
+        </w:rPr>
+      </w:pPr>
+      <w:r>
+        <w:rPr>
+          <w:rFonts w:ascii="Segoe UI" w:hAnsi="Segoe UI" w:cs="Segoe UI"/>
+          <w:sz w:val="18"/>
+          <w:szCs w:val="18"/>
+        </w:rPr>
+        <w:t xml:space="preserve">Mostrar selector de fecha  botón de menú  submenú  </w:t>
+      </w:r>
+    </w:p>
+    <w:p>
+      <w:pPr>
+        <w:autoSpaceDE w:val="0"/>
+        <w:autoSpaceDN w:val="0"/>
+        <w:adjustRightInd w:val="0"/>
+        <w:spacing w:after="0" w:line="240" w:lineRule="auto"/>
+        <w:rPr>
+          <w:rFonts w:ascii="Segoe UI" w:hAnsi="Segoe UI" w:cs="Segoe UI"/>
+          <w:sz w:val="18"/>
+          <w:szCs w:val="18"/>
+        </w:rPr>
+      </w:pPr>
+      <w:r>
+        <w:rPr>
+          <w:rFonts w:ascii="Segoe UI" w:hAnsi="Segoe UI" w:cs="Segoe UI"/>
+          <w:sz w:val="18"/>
+          <w:szCs w:val="18"/>
+        </w:rPr>
+        <w:t>Celular (con código de área, sin 0 ni 15):  edición  3865123456  en blanco</w:t>
+      </w:r>
+    </w:p>
+    <w:p>
+      <w:pPr>
+        <w:autoSpaceDE w:val="0"/>
+        <w:autoSpaceDN w:val="0"/>
+        <w:adjustRightInd w:val="0"/>
+        <w:spacing w:after="0" w:line="240" w:lineRule="auto"/>
+        <w:rPr>
+          <w:rFonts w:ascii="Segoe UI" w:hAnsi="Segoe UI" w:cs="Segoe UI"/>
+          <w:sz w:val="18"/>
+          <w:szCs w:val="18"/>
+        </w:rPr>
+      </w:pPr>
+      <w:r>
+        <w:rPr>
+          <w:rFonts w:ascii="Segoe UI" w:hAnsi="Segoe UI" w:cs="Segoe UI"/>
+          <w:sz w:val="18"/>
+          <w:szCs w:val="18"/>
+        </w:rPr>
+        <w:t>Sobre la carrera  agrupación</w:t>
+      </w:r>
+    </w:p>
+    <w:p>
+      <w:pPr>
+        <w:autoSpaceDE w:val="0"/>
+        <w:autoSpaceDN w:val="0"/>
+        <w:adjustRightInd w:val="0"/>
+        <w:spacing w:after="0" w:line="240" w:lineRule="auto"/>
+        <w:rPr>
+          <w:rFonts w:ascii="Segoe UI" w:hAnsi="Segoe UI" w:cs="Segoe UI"/>
+          <w:sz w:val="18"/>
+          <w:szCs w:val="18"/>
+        </w:rPr>
+      </w:pPr>
+      <w:r>
+        <w:rPr>
+          <w:rFonts w:ascii="Segoe UI" w:hAnsi="Segoe UI" w:cs="Segoe UI"/>
+          <w:sz w:val="18"/>
+          <w:szCs w:val="18"/>
+        </w:rPr>
+        <w:t>No  botón de opción  marcado  2 de 2</w:t>
+      </w:r>
+    </w:p>
+    <w:p>
+      <w:pPr>
+        <w:autoSpaceDE w:val="0"/>
+        <w:autoSpaceDN w:val="0"/>
+        <w:adjustRightInd w:val="0"/>
+        <w:spacing w:after="0" w:line="240" w:lineRule="auto"/>
+        <w:rPr>
+          <w:rFonts w:ascii="Segoe UI" w:hAnsi="Segoe UI" w:cs="Segoe UI"/>
+          <w:sz w:val="18"/>
+          <w:szCs w:val="18"/>
+        </w:rPr>
+      </w:pPr>
+      <w:r>
+        <w:rPr>
+          <w:rFonts w:ascii="Segoe UI" w:hAnsi="Segoe UI" w:cs="Segoe UI"/>
+          <w:sz w:val="18"/>
+          <w:szCs w:val="18"/>
+        </w:rPr>
+        <w:t xml:space="preserve">Cálculo I  casilla de verificación  sin marcar  </w:t>
+      </w:r>
+    </w:p>
+    <w:p>
+      <w:pPr>
+        <w:autoSpaceDE w:val="0"/>
+        <w:autoSpaceDN w:val="0"/>
+        <w:adjustRightInd w:val="0"/>
+        <w:spacing w:after="0" w:line="240" w:lineRule="auto"/>
+        <w:rPr>
+          <w:rFonts w:ascii="Segoe UI" w:hAnsi="Segoe UI" w:cs="Segoe UI"/>
+          <w:sz w:val="18"/>
+          <w:szCs w:val="18"/>
+        </w:rPr>
+      </w:pPr>
+      <w:r>
+        <w:rPr>
+          <w:rFonts w:ascii="Segoe UI" w:hAnsi="Segoe UI" w:cs="Segoe UI"/>
+          <w:sz w:val="18"/>
+          <w:szCs w:val="18"/>
+        </w:rPr>
+        <w:t xml:space="preserve">Laboratorio I  casilla de verificación  marcado  </w:t>
+      </w:r>
+    </w:p>
+    <w:p>
+      <w:pPr>
+        <w:autoSpaceDE w:val="0"/>
+        <w:autoSpaceDN w:val="0"/>
+        <w:adjustRightInd w:val="0"/>
+        <w:spacing w:after="0" w:line="240" w:lineRule="auto"/>
+        <w:rPr>
+          <w:rFonts w:ascii="Segoe UI" w:hAnsi="Segoe UI" w:cs="Segoe UI"/>
+          <w:sz w:val="18"/>
+          <w:szCs w:val="18"/>
+        </w:rPr>
+      </w:pPr>
+      <w:r>
+        <w:rPr>
+          <w:rFonts w:ascii="Segoe UI" w:hAnsi="Segoe UI" w:cs="Segoe UI"/>
+          <w:sz w:val="18"/>
+          <w:szCs w:val="18"/>
+        </w:rPr>
+        <w:t>Sobre la materia  agrupación</w:t>
+      </w:r>
+    </w:p>
+    <w:p>
+      <w:pPr>
+        <w:autoSpaceDE w:val="0"/>
+        <w:autoSpaceDN w:val="0"/>
+        <w:adjustRightInd w:val="0"/>
+        <w:spacing w:after="0" w:line="240" w:lineRule="auto"/>
+        <w:rPr>
+          <w:rFonts w:ascii="Segoe UI" w:hAnsi="Segoe UI" w:cs="Segoe UI"/>
+          <w:sz w:val="18"/>
+          <w:szCs w:val="18"/>
+        </w:rPr>
+      </w:pPr>
+      <w:r>
+        <w:rPr>
+          <w:rFonts w:ascii="Segoe UI" w:hAnsi="Segoe UI" w:cs="Segoe UI"/>
+          <w:sz w:val="18"/>
+          <w:szCs w:val="18"/>
+        </w:rPr>
+        <w:t>Hora:  agrupación</w:t>
+      </w:r>
+    </w:p>
+    <w:p>
+      <w:pPr>
+        <w:autoSpaceDE w:val="0"/>
+        <w:autoSpaceDN w:val="0"/>
+        <w:adjustRightInd w:val="0"/>
+        <w:spacing w:after="0" w:line="240" w:lineRule="auto"/>
+        <w:rPr>
+          <w:rFonts w:ascii="Segoe UI" w:hAnsi="Segoe UI" w:cs="Segoe UI"/>
+          <w:sz w:val="18"/>
+          <w:szCs w:val="18"/>
+        </w:rPr>
+      </w:pPr>
+      <w:r>
+        <w:rPr>
+          <w:rFonts w:ascii="Segoe UI" w:hAnsi="Segoe UI" w:cs="Segoe UI"/>
+          <w:sz w:val="18"/>
+          <w:szCs w:val="18"/>
+        </w:rPr>
+        <w:t>Horas Hora:  botón Giratorio  0</w:t>
+      </w:r>
+    </w:p>
+    <w:p>
+      <w:pPr>
+        <w:autoSpaceDE w:val="0"/>
+        <w:autoSpaceDN w:val="0"/>
+        <w:adjustRightInd w:val="0"/>
+        <w:spacing w:after="0" w:line="240" w:lineRule="auto"/>
+        <w:rPr>
+          <w:rFonts w:ascii="Segoe UI" w:hAnsi="Segoe UI" w:cs="Segoe UI"/>
+          <w:sz w:val="18"/>
+          <w:szCs w:val="18"/>
+        </w:rPr>
+      </w:pPr>
+      <w:r>
+        <w:rPr>
+          <w:rFonts w:ascii="Segoe UI" w:hAnsi="Segoe UI" w:cs="Segoe UI"/>
+          <w:sz w:val="18"/>
+          <w:szCs w:val="18"/>
+        </w:rPr>
+        <w:t>Minutos Hora:  botón Giratorio  0</w:t>
+      </w:r>
+    </w:p>
+    <w:p>
+      <w:pPr>
+        <w:autoSpaceDE w:val="0"/>
+        <w:autoSpaceDN w:val="0"/>
+        <w:adjustRightInd w:val="0"/>
+        <w:spacing w:after="0" w:line="240" w:lineRule="auto"/>
+        <w:rPr>
+          <w:rFonts w:ascii="Segoe UI" w:hAnsi="Segoe UI" w:cs="Segoe UI"/>
+          <w:sz w:val="18"/>
+          <w:szCs w:val="18"/>
+        </w:rPr>
+      </w:pPr>
+      <w:r>
+        <w:rPr>
+          <w:rFonts w:ascii="Segoe UI" w:hAnsi="Segoe UI" w:cs="Segoe UI"/>
+          <w:sz w:val="18"/>
+          <w:szCs w:val="18"/>
+        </w:rPr>
+        <w:t xml:space="preserve">Mostrar selector de hora  botón de menú  submenú  </w:t>
+      </w:r>
+    </w:p>
+    <w:p>
+      <w:pPr>
+        <w:autoSpaceDE w:val="0"/>
+        <w:autoSpaceDN w:val="0"/>
+        <w:adjustRightInd w:val="0"/>
+        <w:spacing w:after="0" w:line="240" w:lineRule="auto"/>
+        <w:rPr>
+          <w:rFonts w:ascii="Segoe UI" w:hAnsi="Segoe UI" w:cs="Segoe UI"/>
+          <w:sz w:val="18"/>
+          <w:szCs w:val="18"/>
+        </w:rPr>
+      </w:pPr>
+      <w:r>
+        <w:rPr>
+          <w:rFonts w:ascii="Segoe UI" w:hAnsi="Segoe UI" w:cs="Segoe UI"/>
+          <w:sz w:val="18"/>
+          <w:szCs w:val="18"/>
+        </w:rPr>
+        <w:t>Indique el grado de satisfacción respecto a la materia (bajo) (alto)  deslizador  50</w:t>
+      </w:r>
+    </w:p>
+    <w:p>
+      <w:pPr>
+        <w:autoSpaceDE w:val="0"/>
+        <w:autoSpaceDN w:val="0"/>
+        <w:adjustRightInd w:val="0"/>
+        <w:spacing w:after="0" w:line="240" w:lineRule="auto"/>
+        <w:rPr>
+          <w:rFonts w:ascii="Segoe UI" w:hAnsi="Segoe UI" w:cs="Segoe UI"/>
+          <w:sz w:val="18"/>
+          <w:szCs w:val="18"/>
+        </w:rPr>
+      </w:pPr>
+      <w:r>
+        <w:rPr>
+          <w:rFonts w:ascii="Segoe UI" w:hAnsi="Segoe UI" w:cs="Segoe UI"/>
+          <w:sz w:val="18"/>
+          <w:szCs w:val="18"/>
+        </w:rPr>
+        <w:t>¿Del 1 al 10 como califiaría el dictado de la materia?  botón Giratorio  requerido  editable  seleccionado 5</w:t>
+      </w:r>
+    </w:p>
+    <w:p>
+      <w:pPr>
+        <w:autoSpaceDE w:val="0"/>
+        <w:autoSpaceDN w:val="0"/>
+        <w:adjustRightInd w:val="0"/>
+        <w:spacing w:after="0" w:line="240" w:lineRule="auto"/>
+        <w:rPr>
+          <w:rFonts w:ascii="Segoe UI" w:hAnsi="Segoe UI" w:cs="Segoe UI"/>
+          <w:sz w:val="18"/>
+          <w:szCs w:val="18"/>
+        </w:rPr>
+      </w:pPr>
+      <w:r>
+        <w:rPr>
+          <w:rFonts w:ascii="Segoe UI" w:hAnsi="Segoe UI" w:cs="Segoe UI"/>
+          <w:sz w:val="18"/>
+          <w:szCs w:val="18"/>
+        </w:rPr>
+        <w:t xml:space="preserve">Enviar  botón  </w:t>
+      </w:r>
+    </w:p>
+    <w:p>
+      <w:pPr>
+        <w:rPr>
+          <w:b/>
+          <w:bCs/>
+        </w:rPr>
+      </w:pPr>
+      <w:r>
+        <w:rPr>
+          <w:rFonts w:ascii="Segoe UI" w:hAnsi="Segoe UI" w:cs="Segoe UI"/>
+          <w:sz w:val="18"/>
+          <w:szCs w:val="18"/>
+        </w:rPr>
+        <w:t>Limpiar  botón</w:t>
+      </w:r>
+    </w:p>
     <w:sectPr>
       <w:pgSz w:w="11906" w:h="16838"/>
       <w:pgMar w:top="567" w:right="1701" w:bottom="1417" w:left="1701" w:header="708" w:footer="708" w:gutter="0"/>
